--- a/Java/CR紀錄表_莊詠鈞_JAVA.docx
+++ b/Java/CR紀錄表_莊詠鈞_JAVA.docx
@@ -466,7 +466,7 @@
             <w:pPr>
               <w:snapToGrid w:val="0"/>
               <w:rPr>
-                <w:rFonts w:ascii="微軟正黑體" w:eastAsia="微軟正黑體" w:hAnsi="微軟正黑體" w:hint="eastAsia"/>
+                <w:rFonts w:ascii="微軟正黑體" w:eastAsia="微軟正黑體" w:hAnsi="微軟正黑體"/>
                 <w:noProof/>
                 <w:color w:val="FFFFFF" w:themeColor="background1"/>
                 <w:sz w:val="26"/>
@@ -783,7 +783,7 @@
               <w:ind w:leftChars="0" w:left="360"/>
               <w:jc w:val="both"/>
               <w:rPr>
-                <w:rFonts w:ascii="微軟正黑體" w:eastAsia="微軟正黑體" w:hAnsi="微軟正黑體" w:hint="eastAsia"/>
+                <w:rFonts w:ascii="微軟正黑體" w:eastAsia="微軟正黑體" w:hAnsi="微軟正黑體"/>
                 <w:sz w:val="26"/>
                 <w:szCs w:val="26"/>
               </w:rPr>
@@ -872,23 +872,7 @@
                 <w:sz w:val="26"/>
                 <w:szCs w:val="26"/>
               </w:rPr>
-              <w:t>第</w:t>
-            </w:r>
-            <w:r>
-              <w:rPr>
-                <w:rFonts w:ascii="微軟正黑體" w:eastAsia="微軟正黑體" w:hAnsi="微軟正黑體" w:hint="eastAsia"/>
-                <w:sz w:val="26"/>
-                <w:szCs w:val="26"/>
-              </w:rPr>
-              <w:t>2</w:t>
-            </w:r>
-            <w:r>
-              <w:rPr>
-                <w:rFonts w:ascii="微軟正黑體" w:eastAsia="微軟正黑體" w:hAnsi="微軟正黑體" w:hint="eastAsia"/>
-                <w:sz w:val="26"/>
-                <w:szCs w:val="26"/>
-              </w:rPr>
-              <w:t>題</w:t>
+              <w:t>第2題</w:t>
             </w:r>
           </w:p>
         </w:tc>
@@ -957,7 +941,7 @@
             <w:pPr>
               <w:snapToGrid w:val="0"/>
               <w:rPr>
-                <w:rFonts w:ascii="微軟正黑體" w:eastAsia="微軟正黑體" w:hAnsi="微軟正黑體" w:hint="eastAsia"/>
+                <w:rFonts w:ascii="微軟正黑體" w:eastAsia="微軟正黑體" w:hAnsi="微軟正黑體"/>
                 <w:noProof/>
                 <w:color w:val="FFFFFF" w:themeColor="background1"/>
                 <w:sz w:val="26"/>
@@ -1171,7 +1155,7 @@
               <w:ind w:leftChars="0" w:left="360"/>
               <w:jc w:val="both"/>
               <w:rPr>
-                <w:rFonts w:ascii="微軟正黑體" w:eastAsia="微軟正黑體" w:hAnsi="微軟正黑體" w:hint="eastAsia"/>
+                <w:rFonts w:ascii="微軟正黑體" w:eastAsia="微軟正黑體" w:hAnsi="微軟正黑體"/>
                 <w:sz w:val="26"/>
                 <w:szCs w:val="26"/>
               </w:rPr>
@@ -1220,7 +1204,7 @@
             <w:pPr>
               <w:snapToGrid w:val="0"/>
               <w:rPr>
-                <w:rFonts w:ascii="微軟正黑體" w:eastAsia="微軟正黑體" w:hAnsi="微軟正黑體" w:hint="eastAsia"/>
+                <w:rFonts w:ascii="微軟正黑體" w:eastAsia="微軟正黑體" w:hAnsi="微軟正黑體"/>
                 <w:noProof/>
                 <w:color w:val="FFFFFF" w:themeColor="background1"/>
                 <w:sz w:val="26"/>
@@ -1247,7 +1231,7 @@
             <w:pPr>
               <w:snapToGrid w:val="0"/>
               <w:rPr>
-                <w:rFonts w:ascii="微軟正黑體" w:eastAsia="微軟正黑體" w:hAnsi="微軟正黑體" w:hint="eastAsia"/>
+                <w:rFonts w:ascii="微軟正黑體" w:eastAsia="微軟正黑體" w:hAnsi="微軟正黑體"/>
                 <w:noProof/>
                 <w:sz w:val="26"/>
                 <w:szCs w:val="26"/>
@@ -1274,7 +1258,7 @@
             <w:pPr>
               <w:snapToGrid w:val="0"/>
               <w:rPr>
-                <w:rFonts w:ascii="微軟正黑體" w:eastAsia="微軟正黑體" w:hAnsi="微軟正黑體" w:hint="eastAsia"/>
+                <w:rFonts w:ascii="微軟正黑體" w:eastAsia="微軟正黑體" w:hAnsi="微軟正黑體"/>
                 <w:noProof/>
                 <w:color w:val="FFFFFF" w:themeColor="background1"/>
                 <w:sz w:val="26"/>
@@ -1755,6 +1739,7 @@
                 <w:sz w:val="26"/>
                 <w:szCs w:val="26"/>
               </w:rPr>
+              <w:lastRenderedPageBreak/>
               <w:t>202</w:t>
             </w:r>
             <w:r>
@@ -2710,7 +2695,7 @@
               <w:snapToGrid w:val="0"/>
               <w:ind w:left="840"/>
               <w:rPr>
-                <w:rFonts w:ascii="微軟正黑體" w:eastAsia="微軟正黑體" w:hAnsi="微軟正黑體" w:hint="eastAsia"/>
+                <w:rFonts w:ascii="微軟正黑體" w:eastAsia="微軟正黑體" w:hAnsi="微軟正黑體"/>
                 <w:sz w:val="26"/>
                 <w:szCs w:val="26"/>
               </w:rPr>
@@ -2915,7 +2900,7 @@
             <w:pPr>
               <w:snapToGrid w:val="0"/>
               <w:rPr>
-                <w:rFonts w:ascii="微軟正黑體" w:eastAsia="微軟正黑體" w:hAnsi="微軟正黑體" w:hint="eastAsia"/>
+                <w:rFonts w:ascii="微軟正黑體" w:eastAsia="微軟正黑體" w:hAnsi="微軟正黑體"/>
                 <w:noProof/>
                 <w:color w:val="FFFFFF" w:themeColor="background1"/>
                 <w:sz w:val="26"/>
@@ -2955,6 +2940,229 @@
                           <a:xfrm>
                             <a:off x="0" y="0"/>
                             <a:ext cx="6878010" cy="5334744"/>
+                          </a:xfrm>
+                          <a:prstGeom prst="rect">
+                            <a:avLst/>
+                          </a:prstGeom>
+                        </pic:spPr>
+                      </pic:pic>
+                    </a:graphicData>
+                  </a:graphic>
+                </wp:inline>
+              </w:drawing>
+            </w:r>
+          </w:p>
+        </w:tc>
+      </w:tr>
+      <w:tr>
+        <w:trPr>
+          <w:trHeight w:val="1837"/>
+        </w:trPr>
+        <w:tc>
+          <w:tcPr>
+            <w:tcW w:w="2943" w:type="dxa"/>
+            <w:vAlign w:val="center"/>
+          </w:tcPr>
+          <w:p>
+            <w:pPr>
+              <w:pStyle w:val="a4"/>
+              <w:numPr>
+                <w:ilvl w:val="0"/>
+                <w:numId w:val="6"/>
+              </w:numPr>
+              <w:snapToGrid w:val="0"/>
+              <w:ind w:left="840"/>
+              <w:rPr>
+                <w:rFonts w:ascii="微軟正黑體" w:eastAsia="微軟正黑體" w:hAnsi="微軟正黑體"/>
+                <w:sz w:val="26"/>
+                <w:szCs w:val="26"/>
+              </w:rPr>
+            </w:pPr>
+            <w:r>
+              <w:rPr>
+                <w:rFonts w:ascii="微軟正黑體" w:eastAsia="微軟正黑體" w:hAnsi="微軟正黑體" w:hint="eastAsia"/>
+                <w:sz w:val="26"/>
+                <w:szCs w:val="26"/>
+              </w:rPr>
+              <w:lastRenderedPageBreak/>
+              <w:t>輸入檢查</w:t>
+            </w:r>
+          </w:p>
+        </w:tc>
+        <w:tc>
+          <w:tcPr>
+            <w:tcW w:w="12872" w:type="dxa"/>
+            <w:gridSpan w:val="10"/>
+            <w:shd w:val="pct65" w:color="auto" w:fill="auto"/>
+          </w:tcPr>
+          <w:p>
+            <w:pPr>
+              <w:snapToGrid w:val="0"/>
+              <w:rPr>
+                <w:rFonts w:ascii="微軟正黑體" w:eastAsia="微軟正黑體" w:hAnsi="微軟正黑體"/>
+                <w:noProof/>
+                <w:color w:val="FFFFFF" w:themeColor="background1"/>
+                <w:sz w:val="26"/>
+                <w:szCs w:val="26"/>
+              </w:rPr>
+            </w:pPr>
+            <w:r>
+              <w:rPr>
+                <w:rFonts w:ascii="微軟正黑體" w:eastAsia="微軟正黑體" w:hAnsi="微軟正黑體" w:hint="eastAsia"/>
+                <w:noProof/>
+                <w:color w:val="FFFFFF" w:themeColor="background1"/>
+                <w:sz w:val="26"/>
+                <w:szCs w:val="26"/>
+              </w:rPr>
+              <w:t>若需要修改價格但是輸入文字會報錯，所以在輸入時進行類型檢查。</w:t>
+            </w:r>
+          </w:p>
+          <w:p>
+            <w:pPr>
+              <w:snapToGrid w:val="0"/>
+              <w:rPr>
+                <w:rFonts w:ascii="微軟正黑體" w:eastAsia="微軟正黑體" w:hAnsi="微軟正黑體"/>
+                <w:noProof/>
+                <w:color w:val="FFFFFF" w:themeColor="background1"/>
+                <w:sz w:val="26"/>
+                <w:szCs w:val="26"/>
+              </w:rPr>
+            </w:pPr>
+            <w:r>
+              <w:rPr>
+                <w:rFonts w:ascii="微軟正黑體" w:eastAsia="微軟正黑體" w:hAnsi="微軟正黑體" w:hint="eastAsia"/>
+                <w:noProof/>
+                <w:color w:val="FFFFFF" w:themeColor="background1"/>
+                <w:sz w:val="26"/>
+                <w:szCs w:val="26"/>
+              </w:rPr>
+              <w:t>修改前:</w:t>
+            </w:r>
+          </w:p>
+          <w:p>
+            <w:pPr>
+              <w:snapToGrid w:val="0"/>
+              <w:rPr>
+                <w:rFonts w:ascii="微軟正黑體" w:eastAsia="微軟正黑體" w:hAnsi="微軟正黑體"/>
+                <w:noProof/>
+                <w:color w:val="FFFFFF" w:themeColor="background1"/>
+                <w:sz w:val="26"/>
+                <w:szCs w:val="26"/>
+              </w:rPr>
+            </w:pPr>
+            <w:r>
+              <w:rPr>
+                <w:rFonts w:ascii="微軟正黑體" w:eastAsia="微軟正黑體" w:hAnsi="微軟正黑體"/>
+                <w:noProof/>
+                <w:color w:val="FFFFFF" w:themeColor="background1"/>
+                <w:sz w:val="26"/>
+                <w:szCs w:val="26"/>
+              </w:rPr>
+              <w:lastRenderedPageBreak/>
+              <w:drawing>
+                <wp:inline distT="0" distB="0" distL="0" distR="0" wp14:anchorId="0B7A496B" wp14:editId="6D5F41CB">
+                  <wp:extent cx="6068272" cy="2543530"/>
+                  <wp:effectExtent l="0" t="0" r="8890" b="9525"/>
+                  <wp:docPr id="1279269299" name="圖片 1"/>
+                  <wp:cNvGraphicFramePr>
+                    <a:graphicFrameLocks xmlns:a="http://schemas.openxmlformats.org/drawingml/2006/main" noChangeAspect="1"/>
+                  </wp:cNvGraphicFramePr>
+                  <a:graphic xmlns:a="http://schemas.openxmlformats.org/drawingml/2006/main">
+                    <a:graphicData uri="http://schemas.openxmlformats.org/drawingml/2006/picture">
+                      <pic:pic xmlns:pic="http://schemas.openxmlformats.org/drawingml/2006/picture">
+                        <pic:nvPicPr>
+                          <pic:cNvPr id="1279269299" name=""/>
+                          <pic:cNvPicPr/>
+                        </pic:nvPicPr>
+                        <pic:blipFill>
+                          <a:blip r:embed="rId22"/>
+                          <a:stretch>
+                            <a:fillRect/>
+                          </a:stretch>
+                        </pic:blipFill>
+                        <pic:spPr>
+                          <a:xfrm>
+                            <a:off x="0" y="0"/>
+                            <a:ext cx="6068272" cy="2543530"/>
+                          </a:xfrm>
+                          <a:prstGeom prst="rect">
+                            <a:avLst/>
+                          </a:prstGeom>
+                        </pic:spPr>
+                      </pic:pic>
+                    </a:graphicData>
+                  </a:graphic>
+                </wp:inline>
+              </w:drawing>
+            </w:r>
+          </w:p>
+          <w:p>
+            <w:pPr>
+              <w:snapToGrid w:val="0"/>
+              <w:rPr>
+                <w:rFonts w:ascii="微軟正黑體" w:eastAsia="微軟正黑體" w:hAnsi="微軟正黑體"/>
+                <w:noProof/>
+                <w:color w:val="FFFFFF" w:themeColor="background1"/>
+                <w:sz w:val="26"/>
+                <w:szCs w:val="26"/>
+              </w:rPr>
+            </w:pPr>
+            <w:r>
+              <w:rPr>
+                <w:rFonts w:ascii="微軟正黑體" w:eastAsia="微軟正黑體" w:hAnsi="微軟正黑體" w:hint="eastAsia"/>
+                <w:noProof/>
+                <w:color w:val="FFFFFF" w:themeColor="background1"/>
+                <w:sz w:val="26"/>
+                <w:szCs w:val="26"/>
+              </w:rPr>
+              <w:t>修改後:</w:t>
+            </w:r>
+          </w:p>
+          <w:p>
+            <w:pPr>
+              <w:snapToGrid w:val="0"/>
+              <w:rPr>
+                <w:rFonts w:ascii="微軟正黑體" w:eastAsia="微軟正黑體" w:hAnsi="微軟正黑體" w:hint="eastAsia"/>
+                <w:noProof/>
+                <w:color w:val="FFFFFF" w:themeColor="background1"/>
+                <w:sz w:val="26"/>
+                <w:szCs w:val="26"/>
+              </w:rPr>
+            </w:pPr>
+            <w:r>
+              <w:rPr>
+                <w:rFonts w:ascii="微軟正黑體" w:eastAsia="微軟正黑體" w:hAnsi="微軟正黑體"/>
+                <w:noProof/>
+                <w:color w:val="FFFFFF" w:themeColor="background1"/>
+                <w:sz w:val="26"/>
+                <w:szCs w:val="26"/>
+              </w:rPr>
+              <w:lastRenderedPageBreak/>
+              <w:drawing>
+                <wp:inline distT="0" distB="0" distL="0" distR="0" wp14:anchorId="08D92399" wp14:editId="0D374D92">
+                  <wp:extent cx="7868748" cy="5753903"/>
+                  <wp:effectExtent l="0" t="0" r="0" b="0"/>
+                  <wp:docPr id="707197523" name="圖片 1"/>
+                  <wp:cNvGraphicFramePr>
+                    <a:graphicFrameLocks xmlns:a="http://schemas.openxmlformats.org/drawingml/2006/main" noChangeAspect="1"/>
+                  </wp:cNvGraphicFramePr>
+                  <a:graphic xmlns:a="http://schemas.openxmlformats.org/drawingml/2006/main">
+                    <a:graphicData uri="http://schemas.openxmlformats.org/drawingml/2006/picture">
+                      <pic:pic xmlns:pic="http://schemas.openxmlformats.org/drawingml/2006/picture">
+                        <pic:nvPicPr>
+                          <pic:cNvPr id="707197523" name=""/>
+                          <pic:cNvPicPr/>
+                        </pic:nvPicPr>
+                        <pic:blipFill>
+                          <a:blip r:embed="rId23"/>
+                          <a:stretch>
+                            <a:fillRect/>
+                          </a:stretch>
+                        </pic:blipFill>
+                        <pic:spPr>
+                          <a:xfrm>
+                            <a:off x="0" y="0"/>
+                            <a:ext cx="7868748" cy="5753903"/>
                           </a:xfrm>
                           <a:prstGeom prst="rect">
                             <a:avLst/>
@@ -4005,6 +4213,7 @@
   <w:style w:type="character" w:default="1" w:styleId="a0">
     <w:name w:val="Default Paragraph Font"/>
     <w:uiPriority w:val="1"/>
+    <w:semiHidden/>
     <w:unhideWhenUsed/>
   </w:style>
   <w:style w:type="table" w:default="1" w:styleId="a1">

--- a/Java/CR紀錄表_莊詠鈞_JAVA.docx
+++ b/Java/CR紀錄表_莊詠鈞_JAVA.docx
@@ -357,7 +357,15 @@
                 <w:sz w:val="26"/>
                 <w:szCs w:val="26"/>
               </w:rPr>
-              <w:t>張天衡</w:t>
+              <w:t>張天</w:t>
+            </w:r>
+            <w:r>
+              <w:rPr>
+                <w:rFonts w:ascii="微軟正黑體" w:eastAsia="微軟正黑體" w:hAnsi="微軟正黑體" w:hint="eastAsia"/>
+                <w:sz w:val="26"/>
+                <w:szCs w:val="26"/>
+              </w:rPr>
+              <w:t>陽</w:t>
             </w:r>
           </w:p>
         </w:tc>
@@ -845,7 +853,7 @@
                 <w:sz w:val="26"/>
                 <w:szCs w:val="26"/>
               </w:rPr>
-              <w:t>張天衡</w:t>
+              <w:t>張天陽</w:t>
             </w:r>
           </w:p>
         </w:tc>
@@ -1217,7 +1225,7 @@
                 <w:sz w:val="26"/>
                 <w:szCs w:val="26"/>
               </w:rPr>
-              <w:t>張天衡</w:t>
+              <w:t>張天陽</w:t>
             </w:r>
           </w:p>
         </w:tc>
@@ -1793,7 +1801,7 @@
                 <w:sz w:val="26"/>
                 <w:szCs w:val="26"/>
               </w:rPr>
-              <w:t>張天衡</w:t>
+              <w:t>張天陽</w:t>
             </w:r>
           </w:p>
         </w:tc>
@@ -2197,7 +2205,7 @@
                 <w:sz w:val="26"/>
                 <w:szCs w:val="26"/>
               </w:rPr>
-              <w:t>張天衡</w:t>
+              <w:t>張天陽</w:t>
             </w:r>
           </w:p>
         </w:tc>
@@ -2625,7 +2633,7 @@
                 <w:sz w:val="26"/>
                 <w:szCs w:val="26"/>
               </w:rPr>
-              <w:t>張天衡</w:t>
+              <w:t>張天陽</w:t>
             </w:r>
           </w:p>
         </w:tc>
@@ -3122,7 +3130,7 @@
             <w:pPr>
               <w:snapToGrid w:val="0"/>
               <w:rPr>
-                <w:rFonts w:ascii="微軟正黑體" w:eastAsia="微軟正黑體" w:hAnsi="微軟正黑體" w:hint="eastAsia"/>
+                <w:rFonts w:ascii="微軟正黑體" w:eastAsia="微軟正黑體" w:hAnsi="微軟正黑體"/>
                 <w:noProof/>
                 <w:color w:val="FFFFFF" w:themeColor="background1"/>
                 <w:sz w:val="26"/>
